--- a/RecSysGasprom/Краткий отчет.docx
+++ b/RecSysGasprom/Краткий отчет.docx
@@ -232,13 +232,7 @@
     </w:p>
     <w:p>
       <w:r>
-        <w:t xml:space="preserve">После этого для каждой категории я строю свое дерево решений с коэффициентом точности = </w:t>
-      </w:r>
-      <w:r>
-        <w:t>0.8951717551891695</w:t>
-      </w:r>
-      <w:r>
-        <w:t>. Глубина дерева (1, 2, 3) – также не показал</w:t>
+        <w:t>После этого для каждой категории я строю свое дерево решений. Глубина дерева (1, 2, 3) – также не показал</w:t>
       </w:r>
       <w:r>
         <w:t>а</w:t>
@@ -249,6 +243,14 @@
       <w:r>
         <w:t>каких-либо</w:t>
       </w:r>
+      <w:r>
+        <w:t xml:space="preserve"> </w:t>
+      </w:r>
+      <w:r>
+        <w:t>значительных</w:t>
+      </w:r>
+      <w:bookmarkStart w:id="0" w:name="_GoBack"/>
+      <w:bookmarkEnd w:id="0"/>
       <w:r>
         <w:t xml:space="preserve"> различий на тестовых данных, поэтому я оставила глубину 1. </w:t>
       </w:r>
@@ -395,8 +397,6 @@
       <w:r>
         <w:t xml:space="preserve"> и у Вас не возникнет проблем при просмотре.</w:t>
       </w:r>
-      <w:bookmarkStart w:id="0" w:name="_GoBack"/>
-      <w:bookmarkEnd w:id="0"/>
     </w:p>
     <w:sectPr>
       <w:pgSz w:w="11906" w:h="16838"/>
